--- a/Answers_to_Task_Questions.docx
+++ b/Answers_to_Task_Questions.docx
@@ -10,8 +10,6 @@
       <w:r>
         <w:t>Answers to Assignment 6 Questions</w:t>
       </w:r>
-      <w:bookmarkStart w:id="0" w:name="_GoBack"/>
-      <w:bookmarkEnd w:id="0"/>
     </w:p>
     <w:p>
       <w:pPr>
@@ -63,6 +61,17 @@
         </w:numPr>
         <w:shd w:val="clear" w:color="auto" w:fill="FFFFFF"/>
       </w:pPr>
+      <w:r>
+        <w:t>Yes</w:t>
+      </w:r>
+      <w:r>
+        <w:t>. According to the graph, you can see clear clusters on those that are doing well (experts) and those that are not (novices). Then when we compare with the number of push-ups each person did the clusters correspond, thus k-means does work for our activity in showing experts and novices in our group</w:t>
+      </w:r>
+      <w:bookmarkStart w:id="0" w:name="_GoBack"/>
+      <w:bookmarkEnd w:id="0"/>
+      <w:r>
+        <w:t>.</w:t>
+      </w:r>
     </w:p>
     <w:p>
       <w:pPr>
@@ -112,28 +121,13 @@
         <w:shd w:val="clear" w:color="auto" w:fill="FFFFFF"/>
       </w:pPr>
       <w:r>
-        <w:t>PC1 represents all 5 of our questions with relatively equal rate (43.96%, 45.03%, 46.90%, 41.11%, 46.36%). PC1</w:t>
+        <w:t xml:space="preserve">PC1 represents all 5 of our questions with relatively equal </w:t>
       </w:r>
       <w:r>
-        <w:t xml:space="preserve"> compose</w:t>
+        <w:t>percentages</w:t>
       </w:r>
       <w:r>
-        <w:t>s a relatively high</w:t>
-      </w:r>
-      <w:r>
-        <w:t xml:space="preserve"> </w:t>
-      </w:r>
-      <w:r>
-        <w:t>86.76</w:t>
-      </w:r>
-      <w:r>
-        <w:t>% (cumulative proportion) of all the varianc</w:t>
-      </w:r>
-      <w:r>
-        <w:t>e</w:t>
-      </w:r>
-      <w:r>
-        <w:t xml:space="preserve">. </w:t>
+        <w:t xml:space="preserve"> (43.96%, 45.03%, 46.90%, 41.11%, 46.36%). PC1 composes a relatively high 86.76% (cumulative proportion) of all the variance. </w:t>
       </w:r>
     </w:p>
     <w:p>
@@ -200,19 +194,7 @@
         <w:rPr>
           <w:b/>
         </w:rPr>
-        <w:t xml:space="preserve">Based on your conclusion devise an intervention that would help novice members of your group </w:t>
-      </w:r>
-      <w:r>
-        <w:rPr>
-          <w:b/>
-        </w:rPr>
-        <w:t>improve</w:t>
-      </w:r>
-      <w:r>
-        <w:rPr>
-          <w:b/>
-        </w:rPr>
-        <w:t xml:space="preserve"> their performance</w:t>
+        <w:t>Based on your conclusion devise an intervention that would help novice members of your group improve their performance</w:t>
       </w:r>
     </w:p>
     <w:p>
